--- a/法令ファイル/国会議員互助年金の年額を職権により改定する場合の手続に関する総理府令/国会議員互助年金の年額を職権により改定する場合の手続に関する総理府令（昭和五十四年総理府令第二十七号）.docx
+++ b/法令ファイル/国会議員互助年金の年額を職権により改定する場合の手続に関する総理府令/国会議員互助年金の年額を職権により改定する場合の手続に関する総理府令（昭和五十四年総理府令第二十七号）.docx
@@ -36,6 +36,8 @@
     <w:p>
       <w:r>
         <w:t>改定すべき互助年金でその改定を行うこととしている法律（当該改定に係る部分に限る。）の施行の日（第四条において「法施行日」という。）前の日付のある証書を発行されたものについては、受給者の請求を待たずにその年額を改定し、その改定年額を表示した証書を受給者に交付する。</w:t>
+        <w:br/>
+        <w:t>ただし、改定すべき互助年金で、平成四年四月一日以後の日付のある証書を発行されたものについては、証書に代えて改定年額を表示した改定通知書を交付する。</w:t>
       </w:r>
     </w:p>
     <w:p>
@@ -92,7 +94,7 @@
         <w:pStyle w:val="Heading1"/>
       </w:pPr>
       <w:r>
-        <w:t>附　則（昭和五九年六月三〇日総理府令第三六号）</w:t>
+        <w:t>附則（昭和五九年六月三〇日総理府令第三六号）</w:t>
       </w:r>
     </w:p>
     <w:p>
@@ -110,10 +112,22 @@
         <w:pStyle w:val="Heading1"/>
       </w:pPr>
       <w:r>
-        <w:t>附　則（平成四年三月三一日総理府令第八号）</w:t>
+        <w:t>附則（平成四年三月三一日総理府令第八号）</w:t>
       </w:r>
     </w:p>
     <w:p>
+      <w:pPr>
+        <w:pStyle w:val="Heading5"/>
+        <w:ind w:left="440"/>
+      </w:pPr>
+      <w:r>
+        <w:t>１</w:t>
+      </w:r>
+    </w:p>
+    <w:p>
+      <w:pPr>
+        <w:ind w:left="440"/>
+      </w:pPr>
       <w:r>
         <w:t>この府令は、平成四年四月一日から施行する。</w:t>
       </w:r>
@@ -138,7 +152,7 @@
     </w:pPr>
     <w:r>
       <w:tab/>
-      <w:t>WeGov v0.1 - FTS141</w:t>
+      <w:t>WeGov v0.2 - FTS141</w:t>
     </w:r>
   </w:p>
 </w:ftr>
